--- a/slides Story.docx
+++ b/slides Story.docx
@@ -286,13 +286,7 @@
         </w:numPr>
       </w:pPr>
       <w:r>
-        <w:t xml:space="preserve">I </w:t>
-      </w:r>
-      <w:r>
-        <w:t>investigated</w:t>
-      </w:r>
-      <w:r>
-        <w:t xml:space="preserve"> what could be contributing to this</w:t>
+        <w:t>I investigated what could be contributing to this</w:t>
       </w:r>
       <w:r>
         <w:t>.</w:t>
@@ -322,13 +316,7 @@
         </w:numPr>
       </w:pPr>
       <w:r>
-        <w:t xml:space="preserve">More specifically, office supplies </w:t>
-      </w:r>
-      <w:r>
-        <w:t>haven’t</w:t>
-      </w:r>
-      <w:r>
-        <w:t xml:space="preserve"> changed</w:t>
+        <w:t>More specifically, office supplies haven’t changed</w:t>
       </w:r>
       <w:r>
         <w:t>; yet</w:t>
@@ -408,11 +396,9 @@
       <w:r>
         <w:t xml:space="preserve">on our </w:t>
       </w:r>
-      <w:proofErr w:type="gramStart"/>
-      <w:r>
-        <w:t>big ticket</w:t>
-      </w:r>
-      <w:proofErr w:type="gramEnd"/>
+      <w:r>
+        <w:t>big-ticket</w:t>
+      </w:r>
       <w:r>
         <w:t xml:space="preserve"> products having larger profit margins</w:t>
       </w:r>
@@ -423,7 +409,7 @@
     <w:p/>
     <w:sectPr>
       <w:pgSz w:w="11906" w:h="16838"/>
-      <w:pgMar w:top="1440" w:right="1440" w:bottom="1440" w:left="1440" w:header="708" w:footer="708" w:gutter="0"/>
+      <w:pgMar w:top="720" w:right="720" w:bottom="720" w:left="720" w:header="708" w:footer="708" w:gutter="0"/>
       <w:cols w:space="708"/>
       <w:docGrid w:linePitch="360"/>
     </w:sectPr>
@@ -1619,6 +1605,7 @@
   <w:style w:type="character" w:default="1" w:styleId="DefaultParagraphFont">
     <w:name w:val="Default Paragraph Font"/>
     <w:uiPriority w:val="1"/>
+    <w:semiHidden/>
     <w:unhideWhenUsed/>
   </w:style>
   <w:style w:type="table" w:default="1" w:styleId="TableNormal">

--- a/slides Story.docx
+++ b/slides Story.docx
@@ -52,10 +52,10 @@
         <w:t>Here</w:t>
       </w:r>
       <w:r>
-        <w:t xml:space="preserve"> we can see the Canon 2200 is the most frequently purchased by </w:t>
-      </w:r>
-      <w:r>
-        <w:t>profit</w:t>
+        <w:t xml:space="preserve"> we can see the Canon 2200 </w:t>
+      </w:r>
+      <w:r>
+        <w:t>generated us the most profit over the years</w:t>
       </w:r>
       <w:r>
         <w:t xml:space="preserve">. </w:t>
@@ -70,7 +70,13 @@
         </w:numPr>
       </w:pPr>
       <w:r>
-        <w:t>I noticed how the top three technology products have the highest profit margin, presumably due to th</w:t>
+        <w:t xml:space="preserve">I noticed how the </w:t>
+      </w:r>
+      <w:r>
+        <w:t>big-ticket technology</w:t>
+      </w:r>
+      <w:r>
+        <w:t xml:space="preserve"> products have the highest profit margin, presumably due to th</w:t>
       </w:r>
       <w:r>
         <w:t>eir price point</w:t>
@@ -91,25 +97,10 @@
         <w:t xml:space="preserve">Also, </w:t>
       </w:r>
       <w:r>
-        <w:t>th</w:t>
-      </w:r>
-      <w:r>
-        <w:t>e</w:t>
-      </w:r>
-      <w:r>
-        <w:t xml:space="preserve"> highest quantity</w:t>
-      </w:r>
-      <w:r>
-        <w:t xml:space="preserve"> item</w:t>
-      </w:r>
-      <w:r>
-        <w:t xml:space="preserve"> makes sense to </w:t>
-      </w:r>
-      <w:r>
-        <w:t xml:space="preserve">be one of </w:t>
-      </w:r>
-      <w:r>
-        <w:t>the smallest and cheapest.</w:t>
+        <w:t>it makes sense that the smaller and cheaper items, like staples, are the most sold items in terms of quantity</w:t>
+      </w:r>
+      <w:r>
+        <w:t>.</w:t>
       </w:r>
     </w:p>
     <w:p>
@@ -154,7 +145,13 @@
         <w:t xml:space="preserve"> the bottom </w:t>
       </w:r>
       <w:r>
-        <w:t xml:space="preserve">5 </w:t>
+        <w:t>5</w:t>
+      </w:r>
+      <w:r>
+        <w:t xml:space="preserve"> profitable</w:t>
+      </w:r>
+      <w:r>
+        <w:t xml:space="preserve"> </w:t>
       </w:r>
       <w:r>
         <w:t>product</w:t>
@@ -175,13 +172,13 @@
         </w:numPr>
       </w:pPr>
       <w:r>
-        <w:t>So</w:t>
-      </w:r>
-      <w:r>
-        <w:t>,</w:t>
-      </w:r>
-      <w:r>
-        <w:t xml:space="preserve"> I wanted to look at their growth over time.</w:t>
+        <w:t>I wanted to look at their growth over time</w:t>
+      </w:r>
+      <w:r>
+        <w:t xml:space="preserve"> so I could investigate why they differed so much</w:t>
+      </w:r>
+      <w:r>
+        <w:t>.</w:t>
       </w:r>
     </w:p>
     <w:p>
@@ -247,7 +244,10 @@
         </w:numPr>
       </w:pPr>
       <w:r>
-        <w:t>As you can see in these graphs, the increase of profit is greater than the increase of quantity</w:t>
+        <w:t>It is hard to see, but</w:t>
+      </w:r>
+      <w:r>
+        <w:t xml:space="preserve"> in these graphs, the increase of profit is greater than the increase of quantity</w:t>
       </w:r>
       <w:r>
         <w:t xml:space="preserve">. </w:t>
@@ -355,7 +355,13 @@
         </w:numPr>
       </w:pPr>
       <w:r>
-        <w:t xml:space="preserve">We can show in these graphs how furniture and technology products suffer more in terms of profitability when a discount is offered compared to office supplies. </w:t>
+        <w:t xml:space="preserve">We can </w:t>
+      </w:r>
+      <w:r>
+        <w:t>see</w:t>
+      </w:r>
+      <w:r>
+        <w:t xml:space="preserve"> in these graphs how furniture and technology products suffer more in terms of profitability when a discount is offered compared to office supplies. </w:t>
       </w:r>
     </w:p>
     <w:p>

--- a/slides Story.docx
+++ b/slides Story.docx
@@ -37,6 +37,9 @@
         <w:t>It is important to view the products that are doing well</w:t>
       </w:r>
       <w:r>
+        <w:t xml:space="preserve"> to see what aspects of the company are doing well</w:t>
+      </w:r>
+      <w:r>
         <w:t>.</w:t>
       </w:r>
     </w:p>
@@ -58,7 +61,7 @@
         <w:t>generated us the most profit over the years</w:t>
       </w:r>
       <w:r>
-        <w:t xml:space="preserve">. </w:t>
+        <w:t xml:space="preserve"> with over 25K in profit.</w:t>
       </w:r>
     </w:p>
     <w:p>
@@ -76,10 +79,22 @@
         <w:t>big-ticket technology</w:t>
       </w:r>
       <w:r>
-        <w:t xml:space="preserve"> products have the highest profit margin, presumably due to th</w:t>
-      </w:r>
-      <w:r>
-        <w:t>eir price point</w:t>
+        <w:t xml:space="preserve"> products </w:t>
+      </w:r>
+      <w:r>
+        <w:t>contribute to most of the profit</w:t>
+      </w:r>
+      <w:r>
+        <w:t>, presumably due to th</w:t>
+      </w:r>
+      <w:r>
+        <w:t>eir</w:t>
+      </w:r>
+      <w:r>
+        <w:t xml:space="preserve"> high</w:t>
+      </w:r>
+      <w:r>
+        <w:t xml:space="preserve"> price point</w:t>
       </w:r>
       <w:r>
         <w:t xml:space="preserve">. </w:t>
@@ -104,6 +119,18 @@
       </w:r>
     </w:p>
     <w:p>
+      <w:pPr>
+        <w:pStyle w:val="ListParagraph"/>
+        <w:numPr>
+          <w:ilvl w:val="0"/>
+          <w:numId w:val="1"/>
+        </w:numPr>
+      </w:pPr>
+      <w:r>
+        <w:t>This shows the importance of having a diverse product range for a good foundation.</w:t>
+      </w:r>
+    </w:p>
+    <w:p>
       <w:r>
         <w:rPr>
           <w:b/>
@@ -127,7 +154,10 @@
         <w:t>e</w:t>
       </w:r>
       <w:r>
-        <w:t xml:space="preserve"> and the most profitable product were in the same subcategory. </w:t>
+        <w:t xml:space="preserve"> and the most profitable product were in the same subcategory</w:t>
+      </w:r>
+      <w:r>
+        <w:t>.</w:t>
       </w:r>
     </w:p>
     <w:p>
@@ -142,16 +172,16 @@
         <w:t>Three of</w:t>
       </w:r>
       <w:r>
-        <w:t xml:space="preserve"> the bottom </w:t>
-      </w:r>
-      <w:r>
-        <w:t>5</w:t>
-      </w:r>
-      <w:r>
-        <w:t xml:space="preserve"> profitable</w:t>
-      </w:r>
-      <w:r>
-        <w:t xml:space="preserve"> </w:t>
+        <w:t xml:space="preserve"> the </w:t>
+      </w:r>
+      <w:r>
+        <w:t xml:space="preserve">5 </w:t>
+      </w:r>
+      <w:r>
+        <w:t xml:space="preserve">least </w:t>
+      </w:r>
+      <w:r>
+        <w:t xml:space="preserve">profitable </w:t>
       </w:r>
       <w:r>
         <w:t>product</w:t>
@@ -172,13 +202,22 @@
         </w:numPr>
       </w:pPr>
       <w:r>
-        <w:t>I wanted to look at their growth over time</w:t>
-      </w:r>
-      <w:r>
-        <w:t xml:space="preserve"> so I could investigate why they differed so much</w:t>
-      </w:r>
-      <w:r>
-        <w:t>.</w:t>
+        <w:t xml:space="preserve">This </w:t>
+      </w:r>
+      <w:r>
+        <w:t>suggest</w:t>
+      </w:r>
+      <w:r>
+        <w:t>s</w:t>
+      </w:r>
+      <w:r>
+        <w:t xml:space="preserve"> </w:t>
+      </w:r>
+      <w:r>
+        <w:t>that we may need to consider different copiers to offer a more competitive range to compete with our top selling copiers.</w:t>
+      </w:r>
+      <w:r>
+        <w:t xml:space="preserve"> </w:t>
       </w:r>
     </w:p>
     <w:p>
@@ -190,7 +229,13 @@
         </w:numPr>
       </w:pPr>
       <w:r>
-        <w:t xml:space="preserve">You can see in the graph on the right that copiers have the biggest growth so far. </w:t>
+        <w:t>I wanted to look at their growth over time</w:t>
+      </w:r>
+      <w:r>
+        <w:t xml:space="preserve"> so I could investigate why they differed so much</w:t>
+      </w:r>
+      <w:r>
+        <w:t>.</w:t>
       </w:r>
     </w:p>
     <w:p>
@@ -202,13 +247,52 @@
         </w:numPr>
       </w:pPr>
       <w:r>
+        <w:t>I</w:t>
+      </w:r>
+      <w:r>
+        <w:t>n the graph on the right</w:t>
+      </w:r>
+      <w:r>
+        <w:t xml:space="preserve">, it shows that </w:t>
+      </w:r>
+      <w:r>
+        <w:t xml:space="preserve">copiers have the biggest growth </w:t>
+      </w:r>
+      <w:r>
+        <w:t>from 2011 to 2015</w:t>
+      </w:r>
+      <w:r>
+        <w:t xml:space="preserve"> </w:t>
+      </w:r>
+    </w:p>
+    <w:p>
+      <w:pPr>
+        <w:pStyle w:val="ListParagraph"/>
+        <w:numPr>
+          <w:ilvl w:val="0"/>
+          <w:numId w:val="2"/>
+        </w:numPr>
+      </w:pPr>
+      <w:r>
         <w:t xml:space="preserve">This is likely down to the increased need </w:t>
       </w:r>
       <w:r>
         <w:t xml:space="preserve">for copiers </w:t>
       </w:r>
       <w:r>
-        <w:t>as technology use across the board is always going up.</w:t>
+        <w:t xml:space="preserve">as technology use </w:t>
+      </w:r>
+      <w:r>
+        <w:t>in office environments and even at home</w:t>
+      </w:r>
+      <w:r>
+        <w:t xml:space="preserve"> is </w:t>
+      </w:r>
+      <w:r>
+        <w:t>becoming more necessary</w:t>
+      </w:r>
+      <w:r>
+        <w:t>.</w:t>
       </w:r>
     </w:p>
     <w:p>
@@ -232,7 +316,7 @@
         <w:t xml:space="preserve">I started to think about how else we could increase </w:t>
       </w:r>
       <w:r>
-        <w:t>profit.</w:t>
+        <w:t>profit; what other things can we change to increase efficiency.</w:t>
       </w:r>
     </w:p>
     <w:p>
@@ -289,6 +373,9 @@
         <w:t>I investigated what could be contributing to this</w:t>
       </w:r>
       <w:r>
+        <w:t xml:space="preserve"> and how we can implement more change to keep the company’s growth</w:t>
+      </w:r>
+      <w:r>
         <w:t>.</w:t>
       </w:r>
     </w:p>
@@ -304,7 +391,13 @@
         <w:t>I found t</w:t>
       </w:r>
       <w:r>
-        <w:t xml:space="preserve">hat the average discount is going down. </w:t>
+        <w:t xml:space="preserve">hat the average discount </w:t>
+      </w:r>
+      <w:r>
+        <w:t>offered for each order is going down.</w:t>
+      </w:r>
+      <w:r>
+        <w:t xml:space="preserve"> </w:t>
       </w:r>
     </w:p>
     <w:p>
@@ -316,13 +409,22 @@
         </w:numPr>
       </w:pPr>
       <w:r>
-        <w:t>More specifically, office supplies haven’t changed</w:t>
-      </w:r>
-      <w:r>
-        <w:t>; yet</w:t>
-      </w:r>
-      <w:r>
-        <w:t xml:space="preserve"> furniture and technology has decreased a lot.</w:t>
+        <w:t xml:space="preserve">More specifically, </w:t>
+      </w:r>
+      <w:r>
+        <w:t xml:space="preserve">even though </w:t>
+      </w:r>
+      <w:r>
+        <w:t>office supplies haven’t changed</w:t>
+      </w:r>
+      <w:r>
+        <w:t xml:space="preserve">; </w:t>
+      </w:r>
+      <w:r>
+        <w:t xml:space="preserve">furniture and technology has </w:t>
+      </w:r>
+      <w:r>
+        <w:t>seen a huge reduction in how much discount is being offered.</w:t>
       </w:r>
     </w:p>
     <w:p>
@@ -343,7 +445,10 @@
         </w:numPr>
       </w:pPr>
       <w:r>
-        <w:t xml:space="preserve">I think it is necessary to continue to decrease discounts on furniture and technology products. </w:t>
+        <w:t>Because of this, I</w:t>
+      </w:r>
+      <w:r>
+        <w:t xml:space="preserve"> think it is necessary to continue to decrease discounts on furniture and technology products. </w:t>
       </w:r>
     </w:p>
     <w:p>
@@ -361,7 +466,19 @@
         <w:t>see</w:t>
       </w:r>
       <w:r>
-        <w:t xml:space="preserve"> in these graphs how furniture and technology products suffer more in terms of profitability when a discount is offered compared to office supplies. </w:t>
+        <w:t xml:space="preserve"> in these graphs how furniture and technology products suffer more in terms of profitability when a discount is offered compared to </w:t>
+      </w:r>
+      <w:r>
+        <w:t xml:space="preserve">how much </w:t>
+      </w:r>
+      <w:r>
+        <w:t>office supplies</w:t>
+      </w:r>
+      <w:r>
+        <w:t xml:space="preserve"> suffer</w:t>
+      </w:r>
+      <w:r>
+        <w:t xml:space="preserve">. </w:t>
       </w:r>
     </w:p>
     <w:p>
@@ -373,16 +490,16 @@
         </w:numPr>
       </w:pPr>
       <w:r>
-        <w:t xml:space="preserve">The fact that office supplies will typically </w:t>
-      </w:r>
-      <w:r>
-        <w:t>be</w:t>
-      </w:r>
-      <w:r>
-        <w:t xml:space="preserve"> cheaper products is </w:t>
-      </w:r>
-      <w:r>
-        <w:t>a contributing factor.</w:t>
+        <w:t>Office supplies are cheaper product</w:t>
+      </w:r>
+      <w:r>
+        <w:t>s</w:t>
+      </w:r>
+      <w:r>
+        <w:t>, which is one of the reasons why it shows as not suffering as much comparatively</w:t>
+      </w:r>
+      <w:r>
+        <w:t>.</w:t>
       </w:r>
     </w:p>
     <w:p>
@@ -394,19 +511,13 @@
         </w:numPr>
       </w:pPr>
       <w:r>
-        <w:t xml:space="preserve">But we </w:t>
-      </w:r>
-      <w:r>
-        <w:t xml:space="preserve">should be capitalizing </w:t>
-      </w:r>
-      <w:r>
-        <w:t xml:space="preserve">on our </w:t>
-      </w:r>
-      <w:r>
-        <w:t>big-ticket</w:t>
-      </w:r>
-      <w:r>
-        <w:t xml:space="preserve"> products having larger profit margins</w:t>
+        <w:t>But</w:t>
+      </w:r>
+      <w:r>
+        <w:t xml:space="preserve"> the larger profit potential on furniture and technology products should </w:t>
+      </w:r>
+      <w:r>
+        <w:t>be an incentive to give less discount and push these products to make more profit than they already are</w:t>
       </w:r>
       <w:r>
         <w:t>.</w:t>
